--- a/Machine_Learning_Algorithms_Documentation.docx
+++ b/Machine_Learning_Algorithms_Documentation.docx
@@ -62,32 +62,6 @@
         <w:t xml:space="preserve">08/01/2021</w:t>
       </w:r>
     </w:p>
-    <w:sdt>
-      <w:sdtPr>
-        <w:docPartObj>
-          <w:docPartGallery w:val="Table of Contents"/>
-          <w:docPartUnique/>
-        </w:docPartObj>
-      </w:sdtPr>
-      <w:sdtContent>
-        <w:p>
-          <w:pPr>
-            <w:pStyle w:val="TOCHeading"/>
-          </w:pPr>
-          <w:r>
-            <w:t xml:space="preserve">Table of Contents</w:t>
-          </w:r>
-        </w:p>
-        <w:p>
-          <w:r>
-            <w:fldChar w:fldCharType="begin" w:dirty="true"/>
-            <w:instrText xml:space="preserve">TOC \o "1-2" \h \z \u</w:instrText>
-            <w:fldChar w:fldCharType="separate"/>
-            <w:fldChar w:fldCharType="end"/>
-          </w:r>
-        </w:p>
-      </w:sdtContent>
-    </w:sdt>
     <w:p>
       <w:pPr>
         <w:pStyle w:val="FirstParagraph"/>
@@ -2767,13 +2741,566 @@
     </w:p>
     <w:p>
       <w:pPr>
+        <w:pStyle w:val="BodyText"/>
+      </w:pPr>
+      <w:r>
+        <w:rPr>
+          <w:b/>
+        </w:rPr>
+        <w:t xml:space="preserve">Model</w:t>
+      </w:r>
+    </w:p>
+    <w:p>
+      <w:pPr>
         <w:pStyle w:val="SourceCode"/>
       </w:pPr>
       <w:r>
         <w:rPr>
+          <w:rStyle w:val="NormalTok"/>
+        </w:rPr>
+        <w:t xml:space="preserve">lm.price_condition</w:t>
+      </w:r>
+      <w:r>
+        <w:rPr>
+          <w:rStyle w:val="FloatTok"/>
+        </w:rPr>
+        <w:t xml:space="preserve">.1</w:t>
+      </w:r>
+      <w:r>
+        <w:rPr>
+          <w:rStyle w:val="NormalTok"/>
+        </w:rPr>
+        <w:t xml:space="preserve"> &lt;-</w:t>
+      </w:r>
+      <w:r>
+        <w:rPr>
+          <w:rStyle w:val="StringTok"/>
+        </w:rPr>
+        <w:t xml:space="preserve"> </w:t>
+      </w:r>
+      <w:r>
+        <w:rPr>
+          <w:rStyle w:val="KeywordTok"/>
+        </w:rPr>
+        <w:t xml:space="preserve">lm</w:t>
+      </w:r>
+      <w:r>
+        <w:rPr>
+          <w:rStyle w:val="NormalTok"/>
+        </w:rPr>
+        <w:t xml:space="preserve">(log.price </w:t>
+      </w:r>
+      <w:r>
+        <w:rPr>
+          <w:rStyle w:val="OperatorTok"/>
+        </w:rPr>
+        <w:t xml:space="preserve">~</w:t>
+      </w:r>
+      <w:r>
+        <w:rPr>
+          <w:rStyle w:val="StringTok"/>
+        </w:rPr>
+        <w:t xml:space="preserve"> </w:t>
+      </w:r>
+      <w:r>
+        <w:rPr>
+          <w:rStyle w:val="NormalTok"/>
+        </w:rPr>
+        <w:t xml:space="preserve">Condition, </w:t>
+      </w:r>
+      <w:r>
+        <w:rPr>
+          <w:rStyle w:val="DataTypeTok"/>
+        </w:rPr>
+        <w:t xml:space="preserve">data =</w:t>
+      </w:r>
+      <w:r>
+        <w:rPr>
+          <w:rStyle w:val="NormalTok"/>
+        </w:rPr>
+        <w:t xml:space="preserve"> data1)</w:t>
+      </w:r>
+      <w:r>
+        <w:br/>
+      </w:r>
+      <w:r>
+        <w:rPr>
+          <w:rStyle w:val="KeywordTok"/>
+        </w:rPr>
+        <w:t xml:space="preserve">summary</w:t>
+      </w:r>
+      <w:r>
+        <w:rPr>
+          <w:rStyle w:val="NormalTok"/>
+        </w:rPr>
+        <w:t xml:space="preserve">(lm.price_condition</w:t>
+      </w:r>
+      <w:r>
+        <w:rPr>
+          <w:rStyle w:val="FloatTok"/>
+        </w:rPr>
+        <w:t xml:space="preserve">.1</w:t>
+      </w:r>
+      <w:r>
+        <w:rPr>
+          <w:rStyle w:val="NormalTok"/>
+        </w:rPr>
+        <w:t xml:space="preserve">)</w:t>
+      </w:r>
+    </w:p>
+    <w:p>
+      <w:pPr>
+        <w:pStyle w:val="SourceCode"/>
+      </w:pPr>
+      <w:r>
+        <w:rPr>
+          <w:rStyle w:val="VerbatimChar"/>
+        </w:rPr>
+        <w:t xml:space="preserve">## </w:t>
+      </w:r>
+      <w:r>
+        <w:br/>
+      </w:r>
+      <w:r>
+        <w:rPr>
+          <w:rStyle w:val="VerbatimChar"/>
+        </w:rPr>
+        <w:t xml:space="preserve">## Call:</w:t>
+      </w:r>
+      <w:r>
+        <w:br/>
+      </w:r>
+      <w:r>
+        <w:rPr>
+          <w:rStyle w:val="VerbatimChar"/>
+        </w:rPr>
+        <w:t xml:space="preserve">## lm(formula = log.price ~ Condition, data = data1)</w:t>
+      </w:r>
+      <w:r>
+        <w:br/>
+      </w:r>
+      <w:r>
+        <w:rPr>
+          <w:rStyle w:val="VerbatimChar"/>
+        </w:rPr>
+        <w:t xml:space="preserve">## </w:t>
+      </w:r>
+      <w:r>
+        <w:br/>
+      </w:r>
+      <w:r>
+        <w:rPr>
+          <w:rStyle w:val="VerbatimChar"/>
+        </w:rPr>
+        <w:t xml:space="preserve">## Residuals:</w:t>
+      </w:r>
+      <w:r>
+        <w:br/>
+      </w:r>
+      <w:r>
+        <w:rPr>
+          <w:rStyle w:val="VerbatimChar"/>
+        </w:rPr>
+        <w:t xml:space="preserve">##     Min      1Q  Median      3Q     Max </w:t>
+      </w:r>
+      <w:r>
+        <w:br/>
+      </w:r>
+      <w:r>
+        <w:rPr>
+          <w:rStyle w:val="VerbatimChar"/>
+        </w:rPr>
+        <w:t xml:space="preserve">## -3.6043 -0.4304  0.0333  0.4884  3.6247 </w:t>
+      </w:r>
+      <w:r>
+        <w:br/>
+      </w:r>
+      <w:r>
+        <w:rPr>
+          <w:rStyle w:val="VerbatimChar"/>
+        </w:rPr>
+        <w:t xml:space="preserve">## </w:t>
+      </w:r>
+      <w:r>
+        <w:br/>
+      </w:r>
+      <w:r>
+        <w:rPr>
+          <w:rStyle w:val="VerbatimChar"/>
+        </w:rPr>
+        <w:t xml:space="preserve">## Coefficients:</w:t>
+      </w:r>
+      <w:r>
+        <w:br/>
+      </w:r>
+      <w:r>
+        <w:rPr>
+          <w:rStyle w:val="VerbatimChar"/>
+        </w:rPr>
+        <w:t xml:space="preserve">##                                               Estimate Std. Error t value</w:t>
+      </w:r>
+      <w:r>
+        <w:br/>
+      </w:r>
+      <w:r>
+        <w:rPr>
+          <w:rStyle w:val="VerbatimChar"/>
+        </w:rPr>
+        <w:t xml:space="preserve">## (Intercept)                                   12.95695    0.04213 307.553</w:t>
+      </w:r>
+      <w:r>
+        <w:br/>
+      </w:r>
+      <w:r>
+        <w:rPr>
+          <w:rStyle w:val="VerbatimChar"/>
+        </w:rPr>
+        <w:t xml:space="preserve">## Conditionas new                               -1.01885    0.24696  -4.126</w:t>
+      </w:r>
+      <w:r>
+        <w:br/>
+      </w:r>
+      <w:r>
+        <w:rPr>
+          <w:rStyle w:val="VerbatimChar"/>
+        </w:rPr>
+        <w:t xml:space="preserve">## Conditiondilapidated                           0.47108    0.04838   9.738</w:t>
+      </w:r>
+      <w:r>
+        <w:br/>
+      </w:r>
+      <w:r>
+        <w:rPr>
+          <w:rStyle w:val="VerbatimChar"/>
+        </w:rPr>
+        <w:t xml:space="preserve">## Conditionfirst occupation                      0.19331    0.09330   2.072</w:t>
+      </w:r>
+      <w:r>
+        <w:br/>
+      </w:r>
+      <w:r>
+        <w:rPr>
+          <w:rStyle w:val="VerbatimChar"/>
+        </w:rPr>
+        <w:t xml:space="preserve">## Conditionfirst occupation after refurbishment -0.05091    0.05685  -0.895</w:t>
+      </w:r>
+      <w:r>
+        <w:br/>
+      </w:r>
+      <w:r>
+        <w:rPr>
+          <w:rStyle w:val="VerbatimChar"/>
+        </w:rPr>
+        <w:t xml:space="preserve">## Conditionfixer-upper                          -0.10881    0.05398  -2.016</w:t>
+      </w:r>
+      <w:r>
+        <w:br/>
+      </w:r>
+      <w:r>
+        <w:rPr>
+          <w:rStyle w:val="VerbatimChar"/>
+        </w:rPr>
+        <w:t xml:space="preserve">## Conditionmaintained                           -0.42435    0.04906  -8.649</w:t>
+      </w:r>
+      <w:r>
+        <w:br/>
+      </w:r>
+      <w:r>
+        <w:rPr>
+          <w:rStyle w:val="VerbatimChar"/>
+        </w:rPr>
+        <w:t xml:space="preserve">## Conditionrefurbished                          -0.14229    0.04328  -3.288</w:t>
+      </w:r>
+      <w:r>
+        <w:br/>
+      </w:r>
+      <w:r>
+        <w:rPr>
+          <w:rStyle w:val="VerbatimChar"/>
+        </w:rPr>
+        <w:t xml:space="preserve">##                                                           Pr(&gt;|t|)    </w:t>
+      </w:r>
+      <w:r>
+        <w:br/>
+      </w:r>
+      <w:r>
+        <w:rPr>
+          <w:rStyle w:val="VerbatimChar"/>
+        </w:rPr>
+        <w:t xml:space="preserve">## (Intercept)                                   &lt; 0.0000000000000002 ***</w:t>
+      </w:r>
+      <w:r>
+        <w:br/>
+      </w:r>
+      <w:r>
+        <w:rPr>
+          <w:rStyle w:val="VerbatimChar"/>
+        </w:rPr>
+        <w:t xml:space="preserve">## Conditionas new                                          0.0000373 ***</w:t>
+      </w:r>
+      <w:r>
+        <w:br/>
+      </w:r>
+      <w:r>
+        <w:rPr>
+          <w:rStyle w:val="VerbatimChar"/>
+        </w:rPr>
+        <w:t xml:space="preserve">## Conditiondilapidated                          &lt; 0.0000000000000002 ***</w:t>
+      </w:r>
+      <w:r>
+        <w:br/>
+      </w:r>
+      <w:r>
+        <w:rPr>
+          <w:rStyle w:val="VerbatimChar"/>
+        </w:rPr>
+        <w:t xml:space="preserve">## Conditionfirst occupation                                  0.03829 *  </w:t>
+      </w:r>
+      <w:r>
+        <w:br/>
+      </w:r>
+      <w:r>
+        <w:rPr>
+          <w:rStyle w:val="VerbatimChar"/>
+        </w:rPr>
+        <w:t xml:space="preserve">## Conditionfirst occupation after refurbishment              0.37055    </w:t>
+      </w:r>
+      <w:r>
+        <w:br/>
+      </w:r>
+      <w:r>
+        <w:rPr>
+          <w:rStyle w:val="VerbatimChar"/>
+        </w:rPr>
+        <w:t xml:space="preserve">## Conditionfixer-upper                                       0.04384 *  </w:t>
+      </w:r>
+      <w:r>
+        <w:br/>
+      </w:r>
+      <w:r>
+        <w:rPr>
+          <w:rStyle w:val="VerbatimChar"/>
+        </w:rPr>
+        <w:t xml:space="preserve">## Conditionmaintained                           &lt; 0.0000000000000002 ***</w:t>
+      </w:r>
+      <w:r>
+        <w:br/>
+      </w:r>
+      <w:r>
+        <w:rPr>
+          <w:rStyle w:val="VerbatimChar"/>
+        </w:rPr>
+        <w:t xml:space="preserve">## Conditionrefurbished                                       0.00101 ** </w:t>
+      </w:r>
+      <w:r>
+        <w:br/>
+      </w:r>
+      <w:r>
+        <w:rPr>
+          <w:rStyle w:val="VerbatimChar"/>
+        </w:rPr>
+        <w:t xml:space="preserve">## ---</w:t>
+      </w:r>
+      <w:r>
+        <w:br/>
+      </w:r>
+      <w:r>
+        <w:rPr>
+          <w:rStyle w:val="VerbatimChar"/>
+        </w:rPr>
+        <w:t xml:space="preserve">## Signif. codes:  0 '***' 0.001 '**' 0.01 '*' 0.05 '.' 0.1 ' ' 1</w:t>
+      </w:r>
+      <w:r>
+        <w:br/>
+      </w:r>
+      <w:r>
+        <w:rPr>
+          <w:rStyle w:val="VerbatimChar"/>
+        </w:rPr>
+        <w:t xml:space="preserve">## </w:t>
+      </w:r>
+      <w:r>
+        <w:br/>
+      </w:r>
+      <w:r>
+        <w:rPr>
+          <w:rStyle w:val="VerbatimChar"/>
+        </w:rPr>
+        <w:t xml:space="preserve">## Residual standard error: 0.8071 on 10310 degrees of freedom</w:t>
+      </w:r>
+      <w:r>
+        <w:br/>
+      </w:r>
+      <w:r>
+        <w:rPr>
+          <w:rStyle w:val="VerbatimChar"/>
+        </w:rPr>
+        <w:t xml:space="preserve">## Multiple R-squared:  0.07146,    Adjusted R-squared:  0.07083 </w:t>
+      </w:r>
+      <w:r>
+        <w:br/>
+      </w:r>
+      <w:r>
+        <w:rPr>
+          <w:rStyle w:val="VerbatimChar"/>
+        </w:rPr>
+        <w:t xml:space="preserve">## F-statistic: 113.4 on 7 and 10310 DF,  p-value: &lt; 0.00000000000000022</w:t>
+      </w:r>
+    </w:p>
+    <w:p>
+      <w:pPr>
+        <w:pStyle w:val="SourceCode"/>
+      </w:pPr>
+      <w:r>
+        <w:rPr>
+          <w:rStyle w:val="KeywordTok"/>
+        </w:rPr>
+        <w:t xml:space="preserve">aggregate</w:t>
+      </w:r>
+      <w:r>
+        <w:rPr>
+          <w:rStyle w:val="NormalTok"/>
+        </w:rPr>
+        <w:t xml:space="preserve">(log.price </w:t>
+      </w:r>
+      <w:r>
+        <w:rPr>
+          <w:rStyle w:val="OperatorTok"/>
+        </w:rPr>
+        <w:t xml:space="preserve">~</w:t>
+      </w:r>
+      <w:r>
+        <w:rPr>
+          <w:rStyle w:val="NormalTok"/>
+        </w:rPr>
+        <w:t xml:space="preserve">Condition, </w:t>
+      </w:r>
+      <w:r>
+        <w:br/>
+      </w:r>
+      <w:r>
+        <w:rPr>
+          <w:rStyle w:val="NormalTok"/>
+        </w:rPr>
+        <w:t xml:space="preserve">          </w:t>
+      </w:r>
+      <w:r>
+        <w:rPr>
+          <w:rStyle w:val="DataTypeTok"/>
+        </w:rPr>
+        <w:t xml:space="preserve">FUN =</w:t>
+      </w:r>
+      <w:r>
+        <w:rPr>
+          <w:rStyle w:val="NormalTok"/>
+        </w:rPr>
+        <w:t xml:space="preserve"> mean, </w:t>
+      </w:r>
+      <w:r>
+        <w:rPr>
+          <w:rStyle w:val="DataTypeTok"/>
+        </w:rPr>
+        <w:t xml:space="preserve">data =</w:t>
+      </w:r>
+      <w:r>
+        <w:rPr>
+          <w:rStyle w:val="NormalTok"/>
+        </w:rPr>
+        <w:t xml:space="preserve"> data1)</w:t>
+      </w:r>
+    </w:p>
+    <w:p>
+      <w:pPr>
+        <w:pStyle w:val="SourceCode"/>
+      </w:pPr>
+      <w:r>
+        <w:rPr>
+          <w:rStyle w:val="VerbatimChar"/>
+        </w:rPr>
+        <w:t xml:space="preserve">##                              Condition log.price</w:t>
+      </w:r>
+      <w:r>
+        <w:br/>
+      </w:r>
+      <w:r>
+        <w:rPr>
+          <w:rStyle w:val="VerbatimChar"/>
+        </w:rPr>
+        <w:t xml:space="preserve">## 1                                       12.95695</w:t>
+      </w:r>
+      <w:r>
+        <w:br/>
+      </w:r>
+      <w:r>
+        <w:rPr>
+          <w:rStyle w:val="VerbatimChar"/>
+        </w:rPr>
+        <w:t xml:space="preserve">## 2                               as new  11.93810</w:t>
+      </w:r>
+      <w:r>
+        <w:br/>
+      </w:r>
+      <w:r>
+        <w:rPr>
+          <w:rStyle w:val="VerbatimChar"/>
+        </w:rPr>
+        <w:t xml:space="preserve">## 3                          dilapidated  13.42803</w:t>
+      </w:r>
+      <w:r>
+        <w:br/>
+      </w:r>
+      <w:r>
+        <w:rPr>
+          <w:rStyle w:val="VerbatimChar"/>
+        </w:rPr>
+        <w:t xml:space="preserve">## 4                     first occupation  13.15025</w:t>
+      </w:r>
+      <w:r>
+        <w:br/>
+      </w:r>
+      <w:r>
+        <w:rPr>
+          <w:rStyle w:val="VerbatimChar"/>
+        </w:rPr>
+        <w:t xml:space="preserve">## 5 first occupation after refurbishment  12.90604</w:t>
+      </w:r>
+      <w:r>
+        <w:br/>
+      </w:r>
+      <w:r>
+        <w:rPr>
+          <w:rStyle w:val="VerbatimChar"/>
+        </w:rPr>
+        <w:t xml:space="preserve">## 6                          fixer-upper  12.84814</w:t>
+      </w:r>
+      <w:r>
+        <w:br/>
+      </w:r>
+      <w:r>
+        <w:rPr>
+          <w:rStyle w:val="VerbatimChar"/>
+        </w:rPr>
+        <w:t xml:space="preserve">## 7                           maintained  12.53260</w:t>
+      </w:r>
+      <w:r>
+        <w:br/>
+      </w:r>
+      <w:r>
+        <w:rPr>
+          <w:rStyle w:val="VerbatimChar"/>
+        </w:rPr>
+        <w:t xml:space="preserve">## 8                          refurbished  12.81466</w:t>
+      </w:r>
+    </w:p>
+    <w:p>
+      <w:pPr>
+        <w:pStyle w:val="SourceCode"/>
+      </w:pPr>
+      <w:r>
+        <w:rPr>
           <w:rStyle w:val="CommentTok"/>
         </w:rPr>
-        <w:t xml:space="preserve">#model</w:t>
+        <w:t xml:space="preserve">#model without slope, only intercept</w:t>
       </w:r>
       <w:r>
         <w:br/>
@@ -2788,87 +3315,402 @@
         <w:rPr>
           <w:rStyle w:val="FloatTok"/>
         </w:rPr>
+        <w:t xml:space="preserve">.0</w:t>
+      </w:r>
+      <w:r>
+        <w:rPr>
+          <w:rStyle w:val="NormalTok"/>
+        </w:rPr>
+        <w:t xml:space="preserve"> &lt;-</w:t>
+      </w:r>
+      <w:r>
+        <w:rPr>
+          <w:rStyle w:val="StringTok"/>
+        </w:rPr>
+        <w:t xml:space="preserve"> </w:t>
+      </w:r>
+      <w:r>
+        <w:rPr>
+          <w:rStyle w:val="KeywordTok"/>
+        </w:rPr>
+        <w:t xml:space="preserve">lm</w:t>
+      </w:r>
+      <w:r>
+        <w:rPr>
+          <w:rStyle w:val="NormalTok"/>
+        </w:rPr>
+        <w:t xml:space="preserve">(log.price </w:t>
+      </w:r>
+      <w:r>
+        <w:rPr>
+          <w:rStyle w:val="OperatorTok"/>
+        </w:rPr>
+        <w:t xml:space="preserve">~</w:t>
+      </w:r>
+      <w:r>
+        <w:rPr>
+          <w:rStyle w:val="StringTok"/>
+        </w:rPr>
+        <w:t xml:space="preserve"> </w:t>
+      </w:r>
+      <w:r>
+        <w:rPr>
+          <w:rStyle w:val="DecValTok"/>
+        </w:rPr>
+        <w:t xml:space="preserve">1</w:t>
+      </w:r>
+      <w:r>
+        <w:rPr>
+          <w:rStyle w:val="NormalTok"/>
+        </w:rPr>
+        <w:t xml:space="preserve">, </w:t>
+      </w:r>
+      <w:r>
+        <w:rPr>
+          <w:rStyle w:val="DataTypeTok"/>
+        </w:rPr>
+        <w:t xml:space="preserve">data =</w:t>
+      </w:r>
+      <w:r>
+        <w:rPr>
+          <w:rStyle w:val="NormalTok"/>
+        </w:rPr>
+        <w:t xml:space="preserve"> data1)</w:t>
+      </w:r>
+      <w:r>
+        <w:br/>
+      </w:r>
+      <w:r>
+        <w:rPr>
+          <w:rStyle w:val="KeywordTok"/>
+        </w:rPr>
+        <w:t xml:space="preserve">summary</w:t>
+      </w:r>
+      <w:r>
+        <w:rPr>
+          <w:rStyle w:val="NormalTok"/>
+        </w:rPr>
+        <w:t xml:space="preserve">(lm.price_condition</w:t>
+      </w:r>
+      <w:r>
+        <w:rPr>
+          <w:rStyle w:val="FloatTok"/>
+        </w:rPr>
+        <w:t xml:space="preserve">.0</w:t>
+      </w:r>
+      <w:r>
+        <w:rPr>
+          <w:rStyle w:val="NormalTok"/>
+        </w:rPr>
+        <w:t xml:space="preserve">)</w:t>
+      </w:r>
+    </w:p>
+    <w:p>
+      <w:pPr>
+        <w:pStyle w:val="SourceCode"/>
+      </w:pPr>
+      <w:r>
+        <w:rPr>
+          <w:rStyle w:val="VerbatimChar"/>
+        </w:rPr>
+        <w:t xml:space="preserve">## </w:t>
+      </w:r>
+      <w:r>
+        <w:br/>
+      </w:r>
+      <w:r>
+        <w:rPr>
+          <w:rStyle w:val="VerbatimChar"/>
+        </w:rPr>
+        <w:t xml:space="preserve">## Call:</w:t>
+      </w:r>
+      <w:r>
+        <w:br/>
+      </w:r>
+      <w:r>
+        <w:rPr>
+          <w:rStyle w:val="VerbatimChar"/>
+        </w:rPr>
+        <w:t xml:space="preserve">## lm(formula = log.price ~ 1, data = data1)</w:t>
+      </w:r>
+      <w:r>
+        <w:br/>
+      </w:r>
+      <w:r>
+        <w:rPr>
+          <w:rStyle w:val="VerbatimChar"/>
+        </w:rPr>
+        <w:t xml:space="preserve">## </w:t>
+      </w:r>
+      <w:r>
+        <w:br/>
+      </w:r>
+      <w:r>
+        <w:rPr>
+          <w:rStyle w:val="VerbatimChar"/>
+        </w:rPr>
+        <w:t xml:space="preserve">## Residuals:</w:t>
+      </w:r>
+      <w:r>
+        <w:br/>
+      </w:r>
+      <w:r>
+        <w:rPr>
+          <w:rStyle w:val="VerbatimChar"/>
+        </w:rPr>
+        <w:t xml:space="preserve">##     Min      1Q  Median      3Q     Max </w:t>
+      </w:r>
+      <w:r>
+        <w:br/>
+      </w:r>
+      <w:r>
+        <w:rPr>
+          <w:rStyle w:val="VerbatimChar"/>
+        </w:rPr>
+        <w:t xml:space="preserve">## -3.6576 -0.4388  0.0287  0.5166  3.5125 </w:t>
+      </w:r>
+      <w:r>
+        <w:br/>
+      </w:r>
+      <w:r>
+        <w:rPr>
+          <w:rStyle w:val="VerbatimChar"/>
+        </w:rPr>
+        <w:t xml:space="preserve">## </w:t>
+      </w:r>
+      <w:r>
+        <w:br/>
+      </w:r>
+      <w:r>
+        <w:rPr>
+          <w:rStyle w:val="VerbatimChar"/>
+        </w:rPr>
+        <w:t xml:space="preserve">## Coefficients:</w:t>
+      </w:r>
+      <w:r>
+        <w:br/>
+      </w:r>
+      <w:r>
+        <w:rPr>
+          <w:rStyle w:val="VerbatimChar"/>
+        </w:rPr>
+        <w:t xml:space="preserve">##              Estimate Std. Error t value            Pr(&gt;|t|)    </w:t>
+      </w:r>
+      <w:r>
+        <w:br/>
+      </w:r>
+      <w:r>
+        <w:rPr>
+          <w:rStyle w:val="VerbatimChar"/>
+        </w:rPr>
+        <w:t xml:space="preserve">## (Intercept) 12.867983   0.008243    1561 &lt;0.0000000000000002 ***</w:t>
+      </w:r>
+      <w:r>
+        <w:br/>
+      </w:r>
+      <w:r>
+        <w:rPr>
+          <w:rStyle w:val="VerbatimChar"/>
+        </w:rPr>
+        <w:t xml:space="preserve">## ---</w:t>
+      </w:r>
+      <w:r>
+        <w:br/>
+      </w:r>
+      <w:r>
+        <w:rPr>
+          <w:rStyle w:val="VerbatimChar"/>
+        </w:rPr>
+        <w:t xml:space="preserve">## Signif. codes:  0 '***' 0.001 '**' 0.01 '*' 0.05 '.' 0.1 ' ' 1</w:t>
+      </w:r>
+      <w:r>
+        <w:br/>
+      </w:r>
+      <w:r>
+        <w:rPr>
+          <w:rStyle w:val="VerbatimChar"/>
+        </w:rPr>
+        <w:t xml:space="preserve">## </w:t>
+      </w:r>
+      <w:r>
+        <w:br/>
+      </w:r>
+      <w:r>
+        <w:rPr>
+          <w:rStyle w:val="VerbatimChar"/>
+        </w:rPr>
+        <w:t xml:space="preserve">## Residual standard error: 0.8373 on 10317 degrees of freedom</w:t>
+      </w:r>
+    </w:p>
+    <w:p>
+      <w:pPr>
+        <w:pStyle w:val="FirstParagraph"/>
+      </w:pPr>
+      <w:r>
+        <w:t xml:space="preserve">R uses</w:t>
+      </w:r>
+      <w:r>
+        <w:t xml:space="preserve"> </w:t>
+      </w:r>
+      <w:r>
+        <w:t xml:space="preserve">“</w:t>
+      </w:r>
+      <w:r>
+        <w:t xml:space="preserve">treatment contrasts</w:t>
+      </w:r>
+      <w:r>
+        <w:t xml:space="preserve">”</w:t>
+      </w:r>
+      <w:r>
+        <w:t xml:space="preserve"> </w:t>
+      </w:r>
+      <w:r>
+        <w:t xml:space="preserve">and therefore the Intercept refers to the first in alphabetical order, here</w:t>
+      </w:r>
+      <w:r>
+        <w:t xml:space="preserve"> </w:t>
+      </w:r>
+      <w:r>
+        <w:t xml:space="preserve">“</w:t>
+      </w:r>
+      <w:r>
+        <w:t xml:space="preserve">Null</w:t>
+      </w:r>
+      <w:r>
+        <w:t xml:space="preserve">”</w:t>
+      </w:r>
+      <w:r>
+        <w:t xml:space="preserve">. The other coefficients represent the difference. Whilst considering the boxplots, it seems rather suprising that</w:t>
+      </w:r>
+      <w:r>
+        <w:t xml:space="preserve"> </w:t>
+      </w:r>
+      <w:r>
+        <w:t xml:space="preserve">‘</w:t>
+      </w:r>
+      <w:r>
+        <w:t xml:space="preserve">as new</w:t>
+      </w:r>
+      <w:r>
+        <w:t xml:space="preserve">’</w:t>
+      </w:r>
+      <w:r>
+        <w:t xml:space="preserve"> </w:t>
+      </w:r>
+      <w:r>
+        <w:t xml:space="preserve">has the lowest mean price value. Condition</w:t>
+      </w:r>
+      <w:r>
+        <w:t xml:space="preserve"> </w:t>
+      </w:r>
+      <w:r>
+        <w:t xml:space="preserve">‘</w:t>
+      </w:r>
+      <w:r>
+        <w:t xml:space="preserve">as new</w:t>
+      </w:r>
+      <w:r>
+        <w:t xml:space="preserve">’</w:t>
+      </w:r>
+      <w:r>
+        <w:t xml:space="preserve">,</w:t>
+      </w:r>
+      <w:r>
+        <w:t xml:space="preserve"> </w:t>
+      </w:r>
+      <w:r>
+        <w:t xml:space="preserve">‘</w:t>
+      </w:r>
+      <w:r>
+        <w:t xml:space="preserve">dilapidated</w:t>
+      </w:r>
+      <w:r>
+        <w:t xml:space="preserve">’</w:t>
+      </w:r>
+      <w:r>
+        <w:t xml:space="preserve">,</w:t>
+      </w:r>
+      <w:r>
+        <w:t xml:space="preserve"> </w:t>
+      </w:r>
+      <w:r>
+        <w:t xml:space="preserve">‘</w:t>
+      </w:r>
+      <w:r>
+        <w:t xml:space="preserve">first occupation</w:t>
+      </w:r>
+      <w:r>
+        <w:t xml:space="preserve">’</w:t>
+      </w:r>
+      <w:r>
+        <w:t xml:space="preserve">,</w:t>
+      </w:r>
+      <w:r>
+        <w:t xml:space="preserve"> </w:t>
+      </w:r>
+      <w:r>
+        <w:t xml:space="preserve">‘</w:t>
+      </w:r>
+      <w:r>
+        <w:t xml:space="preserve">maintained</w:t>
+      </w:r>
+      <w:r>
+        <w:t xml:space="preserve">’</w:t>
+      </w:r>
+      <w:r>
+        <w:t xml:space="preserve"> </w:t>
+      </w:r>
+      <w:r>
+        <w:t xml:space="preserve">to have a strong effect on the response variable. The results are very suprising, as new condition negatively influences the price and condition dilapidated increases the price. The results obtained seem weak, represented in the adj. R-squared with 0.07083.</w:t>
+      </w:r>
+    </w:p>
+    <w:p>
+      <w:pPr>
+        <w:pStyle w:val="SourceCode"/>
+      </w:pPr>
+      <w:r>
+        <w:rPr>
+          <w:rStyle w:val="CommentTok"/>
+        </w:rPr>
+        <w:t xml:space="preserve">#Anova</w:t>
+      </w:r>
+      <w:r>
+        <w:br/>
+      </w:r>
+      <w:r>
+        <w:rPr>
+          <w:rStyle w:val="KeywordTok"/>
+        </w:rPr>
+        <w:t xml:space="preserve">anova</w:t>
+      </w:r>
+      <w:r>
+        <w:rPr>
+          <w:rStyle w:val="NormalTok"/>
+        </w:rPr>
+        <w:t xml:space="preserve">(lm.price_condition</w:t>
+      </w:r>
+      <w:r>
+        <w:rPr>
+          <w:rStyle w:val="FloatTok"/>
+        </w:rPr>
+        <w:t xml:space="preserve">.0</w:t>
+      </w:r>
+      <w:r>
+        <w:rPr>
+          <w:rStyle w:val="NormalTok"/>
+        </w:rPr>
+        <w:t xml:space="preserve">, lm.price_condition</w:t>
+      </w:r>
+      <w:r>
+        <w:rPr>
+          <w:rStyle w:val="FloatTok"/>
+        </w:rPr>
         <w:t xml:space="preserve">.1</w:t>
       </w:r>
       <w:r>
         <w:rPr>
           <w:rStyle w:val="NormalTok"/>
         </w:rPr>
-        <w:t xml:space="preserve"> &lt;-</w:t>
-      </w:r>
-      <w:r>
-        <w:rPr>
-          <w:rStyle w:val="StringTok"/>
-        </w:rPr>
-        <w:t xml:space="preserve"> </w:t>
-      </w:r>
-      <w:r>
-        <w:rPr>
-          <w:rStyle w:val="KeywordTok"/>
-        </w:rPr>
-        <w:t xml:space="preserve">lm</w:t>
-      </w:r>
-      <w:r>
-        <w:rPr>
-          <w:rStyle w:val="NormalTok"/>
-        </w:rPr>
-        <w:t xml:space="preserve">(log.price </w:t>
-      </w:r>
-      <w:r>
-        <w:rPr>
-          <w:rStyle w:val="OperatorTok"/>
-        </w:rPr>
-        <w:t xml:space="preserve">~</w:t>
-      </w:r>
-      <w:r>
-        <w:rPr>
-          <w:rStyle w:val="StringTok"/>
-        </w:rPr>
-        <w:t xml:space="preserve"> </w:t>
-      </w:r>
-      <w:r>
-        <w:rPr>
-          <w:rStyle w:val="NormalTok"/>
-        </w:rPr>
-        <w:t xml:space="preserve">Condition, </w:t>
-      </w:r>
-      <w:r>
-        <w:rPr>
-          <w:rStyle w:val="DataTypeTok"/>
-        </w:rPr>
-        <w:t xml:space="preserve">data =</w:t>
-      </w:r>
-      <w:r>
-        <w:rPr>
-          <w:rStyle w:val="NormalTok"/>
-        </w:rPr>
-        <w:t xml:space="preserve"> data1)</w:t>
-      </w:r>
-      <w:r>
-        <w:br/>
-      </w:r>
-      <w:r>
-        <w:rPr>
-          <w:rStyle w:val="KeywordTok"/>
-        </w:rPr>
-        <w:t xml:space="preserve">summary</w:t>
-      </w:r>
-      <w:r>
-        <w:rPr>
-          <w:rStyle w:val="NormalTok"/>
-        </w:rPr>
-        <w:t xml:space="preserve">(lm.price_condition</w:t>
-      </w:r>
-      <w:r>
-        <w:rPr>
-          <w:rStyle w:val="FloatTok"/>
-        </w:rPr>
-        <w:t xml:space="preserve">.1</w:t>
-      </w:r>
-      <w:r>
-        <w:rPr>
-          <w:rStyle w:val="NormalTok"/>
-        </w:rPr>
         <w:t xml:space="preserve">)</w:t>
       </w:r>
     </w:p>
@@ -2880,6 +3722,15 @@
         <w:rPr>
           <w:rStyle w:val="VerbatimChar"/>
         </w:rPr>
+        <w:t xml:space="preserve">## Analysis of Variance Table</w:t>
+      </w:r>
+      <w:r>
+        <w:br/>
+      </w:r>
+      <w:r>
+        <w:rPr>
+          <w:rStyle w:val="VerbatimChar"/>
+        </w:rPr>
         <w:t xml:space="preserve">## </w:t>
       </w:r>
       <w:r>
@@ -2889,232 +3740,43 @@
         <w:rPr>
           <w:rStyle w:val="VerbatimChar"/>
         </w:rPr>
-        <w:t xml:space="preserve">## Call:</w:t>
-      </w:r>
-      <w:r>
-        <w:br/>
-      </w:r>
-      <w:r>
-        <w:rPr>
-          <w:rStyle w:val="VerbatimChar"/>
-        </w:rPr>
-        <w:t xml:space="preserve">## lm(formula = log.price ~ Condition, data = data1)</w:t>
-      </w:r>
-      <w:r>
-        <w:br/>
-      </w:r>
-      <w:r>
-        <w:rPr>
-          <w:rStyle w:val="VerbatimChar"/>
-        </w:rPr>
-        <w:t xml:space="preserve">## </w:t>
-      </w:r>
-      <w:r>
-        <w:br/>
-      </w:r>
-      <w:r>
-        <w:rPr>
-          <w:rStyle w:val="VerbatimChar"/>
-        </w:rPr>
-        <w:t xml:space="preserve">## Residuals:</w:t>
-      </w:r>
-      <w:r>
-        <w:br/>
-      </w:r>
-      <w:r>
-        <w:rPr>
-          <w:rStyle w:val="VerbatimChar"/>
-        </w:rPr>
-        <w:t xml:space="preserve">##     Min      1Q  Median      3Q     Max </w:t>
-      </w:r>
-      <w:r>
-        <w:br/>
-      </w:r>
-      <w:r>
-        <w:rPr>
-          <w:rStyle w:val="VerbatimChar"/>
-        </w:rPr>
-        <w:t xml:space="preserve">## -3.6043 -0.4304  0.0333  0.4884  3.6247 </w:t>
-      </w:r>
-      <w:r>
-        <w:br/>
-      </w:r>
-      <w:r>
-        <w:rPr>
-          <w:rStyle w:val="VerbatimChar"/>
-        </w:rPr>
-        <w:t xml:space="preserve">## </w:t>
-      </w:r>
-      <w:r>
-        <w:br/>
-      </w:r>
-      <w:r>
-        <w:rPr>
-          <w:rStyle w:val="VerbatimChar"/>
-        </w:rPr>
-        <w:t xml:space="preserve">## Coefficients:</w:t>
-      </w:r>
-      <w:r>
-        <w:br/>
-      </w:r>
-      <w:r>
-        <w:rPr>
-          <w:rStyle w:val="VerbatimChar"/>
-        </w:rPr>
-        <w:t xml:space="preserve">##                                               Estimate Std. Error t value</w:t>
-      </w:r>
-      <w:r>
-        <w:br/>
-      </w:r>
-      <w:r>
-        <w:rPr>
-          <w:rStyle w:val="VerbatimChar"/>
-        </w:rPr>
-        <w:t xml:space="preserve">## (Intercept)                                   12.95695    0.04213 307.553</w:t>
-      </w:r>
-      <w:r>
-        <w:br/>
-      </w:r>
-      <w:r>
-        <w:rPr>
-          <w:rStyle w:val="VerbatimChar"/>
-        </w:rPr>
-        <w:t xml:space="preserve">## Conditionas new                               -1.01885    0.24696  -4.126</w:t>
-      </w:r>
-      <w:r>
-        <w:br/>
-      </w:r>
-      <w:r>
-        <w:rPr>
-          <w:rStyle w:val="VerbatimChar"/>
-        </w:rPr>
-        <w:t xml:space="preserve">## Conditiondilapidated                           0.47108    0.04838   9.738</w:t>
-      </w:r>
-      <w:r>
-        <w:br/>
-      </w:r>
-      <w:r>
-        <w:rPr>
-          <w:rStyle w:val="VerbatimChar"/>
-        </w:rPr>
-        <w:t xml:space="preserve">## Conditionfirst occupation                      0.19331    0.09330   2.072</w:t>
-      </w:r>
-      <w:r>
-        <w:br/>
-      </w:r>
-      <w:r>
-        <w:rPr>
-          <w:rStyle w:val="VerbatimChar"/>
-        </w:rPr>
-        <w:t xml:space="preserve">## Conditionfirst occupation after refurbishment -0.05091    0.05685  -0.895</w:t>
-      </w:r>
-      <w:r>
-        <w:br/>
-      </w:r>
-      <w:r>
-        <w:rPr>
-          <w:rStyle w:val="VerbatimChar"/>
-        </w:rPr>
-        <w:t xml:space="preserve">## Conditionfixer-upper                          -0.10881    0.05398  -2.016</w:t>
-      </w:r>
-      <w:r>
-        <w:br/>
-      </w:r>
-      <w:r>
-        <w:rPr>
-          <w:rStyle w:val="VerbatimChar"/>
-        </w:rPr>
-        <w:t xml:space="preserve">## Conditionmaintained                           -0.42435    0.04906  -8.649</w:t>
-      </w:r>
-      <w:r>
-        <w:br/>
-      </w:r>
-      <w:r>
-        <w:rPr>
-          <w:rStyle w:val="VerbatimChar"/>
-        </w:rPr>
-        <w:t xml:space="preserve">## Conditionrefurbished                          -0.14229    0.04328  -3.288</w:t>
-      </w:r>
-      <w:r>
-        <w:br/>
-      </w:r>
-      <w:r>
-        <w:rPr>
-          <w:rStyle w:val="VerbatimChar"/>
-        </w:rPr>
-        <w:t xml:space="preserve">##                                                           Pr(&gt;|t|)    </w:t>
-      </w:r>
-      <w:r>
-        <w:br/>
-      </w:r>
-      <w:r>
-        <w:rPr>
-          <w:rStyle w:val="VerbatimChar"/>
-        </w:rPr>
-        <w:t xml:space="preserve">## (Intercept)                                   &lt; 0.0000000000000002 ***</w:t>
-      </w:r>
-      <w:r>
-        <w:br/>
-      </w:r>
-      <w:r>
-        <w:rPr>
-          <w:rStyle w:val="VerbatimChar"/>
-        </w:rPr>
-        <w:t xml:space="preserve">## Conditionas new                                          0.0000373 ***</w:t>
-      </w:r>
-      <w:r>
-        <w:br/>
-      </w:r>
-      <w:r>
-        <w:rPr>
-          <w:rStyle w:val="VerbatimChar"/>
-        </w:rPr>
-        <w:t xml:space="preserve">## Conditiondilapidated                          &lt; 0.0000000000000002 ***</w:t>
-      </w:r>
-      <w:r>
-        <w:br/>
-      </w:r>
-      <w:r>
-        <w:rPr>
-          <w:rStyle w:val="VerbatimChar"/>
-        </w:rPr>
-        <w:t xml:space="preserve">## Conditionfirst occupation                                  0.03829 *  </w:t>
-      </w:r>
-      <w:r>
-        <w:br/>
-      </w:r>
-      <w:r>
-        <w:rPr>
-          <w:rStyle w:val="VerbatimChar"/>
-        </w:rPr>
-        <w:t xml:space="preserve">## Conditionfirst occupation after refurbishment              0.37055    </w:t>
-      </w:r>
-      <w:r>
-        <w:br/>
-      </w:r>
-      <w:r>
-        <w:rPr>
-          <w:rStyle w:val="VerbatimChar"/>
-        </w:rPr>
-        <w:t xml:space="preserve">## Conditionfixer-upper                                       0.04384 *  </w:t>
-      </w:r>
-      <w:r>
-        <w:br/>
-      </w:r>
-      <w:r>
-        <w:rPr>
-          <w:rStyle w:val="VerbatimChar"/>
-        </w:rPr>
-        <w:t xml:space="preserve">## Conditionmaintained                           &lt; 0.0000000000000002 ***</w:t>
-      </w:r>
-      <w:r>
-        <w:br/>
-      </w:r>
-      <w:r>
-        <w:rPr>
-          <w:rStyle w:val="VerbatimChar"/>
-        </w:rPr>
-        <w:t xml:space="preserve">## Conditionrefurbished                                       0.00101 ** </w:t>
+        <w:t xml:space="preserve">## Model 1: log.price ~ 1</w:t>
+      </w:r>
+      <w:r>
+        <w:br/>
+      </w:r>
+      <w:r>
+        <w:rPr>
+          <w:rStyle w:val="VerbatimChar"/>
+        </w:rPr>
+        <w:t xml:space="preserve">## Model 2: log.price ~ Condition</w:t>
+      </w:r>
+      <w:r>
+        <w:br/>
+      </w:r>
+      <w:r>
+        <w:rPr>
+          <w:rStyle w:val="VerbatimChar"/>
+        </w:rPr>
+        <w:t xml:space="preserve">##   Res.Df    RSS Df Sum of Sq      F                Pr(&gt;F)    </w:t>
+      </w:r>
+      <w:r>
+        <w:br/>
+      </w:r>
+      <w:r>
+        <w:rPr>
+          <w:rStyle w:val="VerbatimChar"/>
+        </w:rPr>
+        <w:t xml:space="preserve">## 1  10317 7232.5                                              </w:t>
+      </w:r>
+      <w:r>
+        <w:br/>
+      </w:r>
+      <w:r>
+        <w:rPr>
+          <w:rStyle w:val="VerbatimChar"/>
+        </w:rPr>
+        <w:t xml:space="preserve">## 2  10310 6715.7  7    516.86 113.36 &lt; 0.00000000000000022 ***</w:t>
       </w:r>
       <w:r>
         <w:br/>
@@ -3134,41 +3796,13 @@
         </w:rPr>
         <w:t xml:space="preserve">## Signif. codes:  0 '***' 0.001 '**' 0.01 '*' 0.05 '.' 0.1 ' ' 1</w:t>
       </w:r>
-      <w:r>
-        <w:br/>
-      </w:r>
-      <w:r>
-        <w:rPr>
-          <w:rStyle w:val="VerbatimChar"/>
-        </w:rPr>
-        <w:t xml:space="preserve">## </w:t>
-      </w:r>
-      <w:r>
-        <w:br/>
-      </w:r>
-      <w:r>
-        <w:rPr>
-          <w:rStyle w:val="VerbatimChar"/>
-        </w:rPr>
-        <w:t xml:space="preserve">## Residual standard error: 0.8071 on 10310 degrees of freedom</w:t>
-      </w:r>
-      <w:r>
-        <w:br/>
-      </w:r>
-      <w:r>
-        <w:rPr>
-          <w:rStyle w:val="VerbatimChar"/>
-        </w:rPr>
-        <w:t xml:space="preserve">## Multiple R-squared:  0.07146,    Adjusted R-squared:  0.07083 </w:t>
-      </w:r>
-      <w:r>
-        <w:br/>
-      </w:r>
-      <w:r>
-        <w:rPr>
-          <w:rStyle w:val="VerbatimChar"/>
-        </w:rPr>
-        <w:t xml:space="preserve">## F-statistic: 113.4 on 7 and 10310 DF,  p-value: &lt; 0.00000000000000022</w:t>
+    </w:p>
+    <w:p>
+      <w:pPr>
+        <w:pStyle w:val="FirstParagraph"/>
+      </w:pPr>
+      <w:r>
+        <w:t xml:space="preserve">To further test the predictor an lm is built without slopes for every type and then tested by an F-Test (Anova). Surprsingly, the Model with slopes for the Type seems to perform better as indicated through a lower RSS value.</w:t>
       </w:r>
     </w:p>
     <w:p>
@@ -3177,715 +3811,8 @@
       </w:pPr>
       <w:r>
         <w:rPr>
-          <w:rStyle w:val="KeywordTok"/>
-        </w:rPr>
-        <w:t xml:space="preserve">aggregate</w:t>
-      </w:r>
-      <w:r>
-        <w:rPr>
-          <w:rStyle w:val="NormalTok"/>
-        </w:rPr>
-        <w:t xml:space="preserve">(log.price </w:t>
-      </w:r>
-      <w:r>
-        <w:rPr>
-          <w:rStyle w:val="OperatorTok"/>
-        </w:rPr>
-        <w:t xml:space="preserve">~</w:t>
-      </w:r>
-      <w:r>
-        <w:rPr>
-          <w:rStyle w:val="NormalTok"/>
-        </w:rPr>
-        <w:t xml:space="preserve">Condition, </w:t>
-      </w:r>
-      <w:r>
-        <w:br/>
-      </w:r>
-      <w:r>
-        <w:rPr>
-          <w:rStyle w:val="NormalTok"/>
-        </w:rPr>
-        <w:t xml:space="preserve">          </w:t>
-      </w:r>
-      <w:r>
-        <w:rPr>
-          <w:rStyle w:val="DataTypeTok"/>
-        </w:rPr>
-        <w:t xml:space="preserve">FUN =</w:t>
-      </w:r>
-      <w:r>
-        <w:rPr>
-          <w:rStyle w:val="NormalTok"/>
-        </w:rPr>
-        <w:t xml:space="preserve"> mean, </w:t>
-      </w:r>
-      <w:r>
-        <w:rPr>
-          <w:rStyle w:val="DataTypeTok"/>
-        </w:rPr>
-        <w:t xml:space="preserve">data =</w:t>
-      </w:r>
-      <w:r>
-        <w:rPr>
-          <w:rStyle w:val="NormalTok"/>
-        </w:rPr>
-        <w:t xml:space="preserve"> data1)</w:t>
-      </w:r>
-    </w:p>
-    <w:p>
-      <w:pPr>
-        <w:pStyle w:val="SourceCode"/>
-      </w:pPr>
-      <w:r>
-        <w:rPr>
-          <w:rStyle w:val="VerbatimChar"/>
-        </w:rPr>
-        <w:t xml:space="preserve">##                              Condition log.price</w:t>
-      </w:r>
-      <w:r>
-        <w:br/>
-      </w:r>
-      <w:r>
-        <w:rPr>
-          <w:rStyle w:val="VerbatimChar"/>
-        </w:rPr>
-        <w:t xml:space="preserve">## 1                                       12.95695</w:t>
-      </w:r>
-      <w:r>
-        <w:br/>
-      </w:r>
-      <w:r>
-        <w:rPr>
-          <w:rStyle w:val="VerbatimChar"/>
-        </w:rPr>
-        <w:t xml:space="preserve">## 2                               as new  11.93810</w:t>
-      </w:r>
-      <w:r>
-        <w:br/>
-      </w:r>
-      <w:r>
-        <w:rPr>
-          <w:rStyle w:val="VerbatimChar"/>
-        </w:rPr>
-        <w:t xml:space="preserve">## 3                          dilapidated  13.42803</w:t>
-      </w:r>
-      <w:r>
-        <w:br/>
-      </w:r>
-      <w:r>
-        <w:rPr>
-          <w:rStyle w:val="VerbatimChar"/>
-        </w:rPr>
-        <w:t xml:space="preserve">## 4                     first occupation  13.15025</w:t>
-      </w:r>
-      <w:r>
-        <w:br/>
-      </w:r>
-      <w:r>
-        <w:rPr>
-          <w:rStyle w:val="VerbatimChar"/>
-        </w:rPr>
-        <w:t xml:space="preserve">## 5 first occupation after refurbishment  12.90604</w:t>
-      </w:r>
-      <w:r>
-        <w:br/>
-      </w:r>
-      <w:r>
-        <w:rPr>
-          <w:rStyle w:val="VerbatimChar"/>
-        </w:rPr>
-        <w:t xml:space="preserve">## 6                          fixer-upper  12.84814</w:t>
-      </w:r>
-      <w:r>
-        <w:br/>
-      </w:r>
-      <w:r>
-        <w:rPr>
-          <w:rStyle w:val="VerbatimChar"/>
-        </w:rPr>
-        <w:t xml:space="preserve">## 7                           maintained  12.53260</w:t>
-      </w:r>
-      <w:r>
-        <w:br/>
-      </w:r>
-      <w:r>
-        <w:rPr>
-          <w:rStyle w:val="VerbatimChar"/>
-        </w:rPr>
-        <w:t xml:space="preserve">## 8                          refurbished  12.81466</w:t>
-      </w:r>
-    </w:p>
-    <w:p>
-      <w:pPr>
-        <w:pStyle w:val="SourceCode"/>
-      </w:pPr>
-      <w:r>
-        <w:rPr>
           <w:rStyle w:val="CommentTok"/>
         </w:rPr>
-        <w:t xml:space="preserve">#model without slope, only intercept</w:t>
-      </w:r>
-      <w:r>
-        <w:br/>
-      </w:r>
-      <w:r>
-        <w:rPr>
-          <w:rStyle w:val="NormalTok"/>
-        </w:rPr>
-        <w:t xml:space="preserve">lm.price_condition</w:t>
-      </w:r>
-      <w:r>
-        <w:rPr>
-          <w:rStyle w:val="FloatTok"/>
-        </w:rPr>
-        <w:t xml:space="preserve">.0</w:t>
-      </w:r>
-      <w:r>
-        <w:rPr>
-          <w:rStyle w:val="NormalTok"/>
-        </w:rPr>
-        <w:t xml:space="preserve"> &lt;-</w:t>
-      </w:r>
-      <w:r>
-        <w:rPr>
-          <w:rStyle w:val="StringTok"/>
-        </w:rPr>
-        <w:t xml:space="preserve"> </w:t>
-      </w:r>
-      <w:r>
-        <w:rPr>
-          <w:rStyle w:val="KeywordTok"/>
-        </w:rPr>
-        <w:t xml:space="preserve">lm</w:t>
-      </w:r>
-      <w:r>
-        <w:rPr>
-          <w:rStyle w:val="NormalTok"/>
-        </w:rPr>
-        <w:t xml:space="preserve">(log.price </w:t>
-      </w:r>
-      <w:r>
-        <w:rPr>
-          <w:rStyle w:val="OperatorTok"/>
-        </w:rPr>
-        <w:t xml:space="preserve">~</w:t>
-      </w:r>
-      <w:r>
-        <w:rPr>
-          <w:rStyle w:val="StringTok"/>
-        </w:rPr>
-        <w:t xml:space="preserve"> </w:t>
-      </w:r>
-      <w:r>
-        <w:rPr>
-          <w:rStyle w:val="DecValTok"/>
-        </w:rPr>
-        <w:t xml:space="preserve">1</w:t>
-      </w:r>
-      <w:r>
-        <w:rPr>
-          <w:rStyle w:val="NormalTok"/>
-        </w:rPr>
-        <w:t xml:space="preserve">, </w:t>
-      </w:r>
-      <w:r>
-        <w:rPr>
-          <w:rStyle w:val="DataTypeTok"/>
-        </w:rPr>
-        <w:t xml:space="preserve">data =</w:t>
-      </w:r>
-      <w:r>
-        <w:rPr>
-          <w:rStyle w:val="NormalTok"/>
-        </w:rPr>
-        <w:t xml:space="preserve"> data1)</w:t>
-      </w:r>
-      <w:r>
-        <w:br/>
-      </w:r>
-      <w:r>
-        <w:rPr>
-          <w:rStyle w:val="KeywordTok"/>
-        </w:rPr>
-        <w:t xml:space="preserve">summary</w:t>
-      </w:r>
-      <w:r>
-        <w:rPr>
-          <w:rStyle w:val="NormalTok"/>
-        </w:rPr>
-        <w:t xml:space="preserve">(lm.price_condition</w:t>
-      </w:r>
-      <w:r>
-        <w:rPr>
-          <w:rStyle w:val="FloatTok"/>
-        </w:rPr>
-        <w:t xml:space="preserve">.0</w:t>
-      </w:r>
-      <w:r>
-        <w:rPr>
-          <w:rStyle w:val="NormalTok"/>
-        </w:rPr>
-        <w:t xml:space="preserve">)</w:t>
-      </w:r>
-    </w:p>
-    <w:p>
-      <w:pPr>
-        <w:pStyle w:val="SourceCode"/>
-      </w:pPr>
-      <w:r>
-        <w:rPr>
-          <w:rStyle w:val="VerbatimChar"/>
-        </w:rPr>
-        <w:t xml:space="preserve">## </w:t>
-      </w:r>
-      <w:r>
-        <w:br/>
-      </w:r>
-      <w:r>
-        <w:rPr>
-          <w:rStyle w:val="VerbatimChar"/>
-        </w:rPr>
-        <w:t xml:space="preserve">## Call:</w:t>
-      </w:r>
-      <w:r>
-        <w:br/>
-      </w:r>
-      <w:r>
-        <w:rPr>
-          <w:rStyle w:val="VerbatimChar"/>
-        </w:rPr>
-        <w:t xml:space="preserve">## lm(formula = log.price ~ 1, data = data1)</w:t>
-      </w:r>
-      <w:r>
-        <w:br/>
-      </w:r>
-      <w:r>
-        <w:rPr>
-          <w:rStyle w:val="VerbatimChar"/>
-        </w:rPr>
-        <w:t xml:space="preserve">## </w:t>
-      </w:r>
-      <w:r>
-        <w:br/>
-      </w:r>
-      <w:r>
-        <w:rPr>
-          <w:rStyle w:val="VerbatimChar"/>
-        </w:rPr>
-        <w:t xml:space="preserve">## Residuals:</w:t>
-      </w:r>
-      <w:r>
-        <w:br/>
-      </w:r>
-      <w:r>
-        <w:rPr>
-          <w:rStyle w:val="VerbatimChar"/>
-        </w:rPr>
-        <w:t xml:space="preserve">##     Min      1Q  Median      3Q     Max </w:t>
-      </w:r>
-      <w:r>
-        <w:br/>
-      </w:r>
-      <w:r>
-        <w:rPr>
-          <w:rStyle w:val="VerbatimChar"/>
-        </w:rPr>
-        <w:t xml:space="preserve">## -3.6576 -0.4388  0.0287  0.5166  3.5125 </w:t>
-      </w:r>
-      <w:r>
-        <w:br/>
-      </w:r>
-      <w:r>
-        <w:rPr>
-          <w:rStyle w:val="VerbatimChar"/>
-        </w:rPr>
-        <w:t xml:space="preserve">## </w:t>
-      </w:r>
-      <w:r>
-        <w:br/>
-      </w:r>
-      <w:r>
-        <w:rPr>
-          <w:rStyle w:val="VerbatimChar"/>
-        </w:rPr>
-        <w:t xml:space="preserve">## Coefficients:</w:t>
-      </w:r>
-      <w:r>
-        <w:br/>
-      </w:r>
-      <w:r>
-        <w:rPr>
-          <w:rStyle w:val="VerbatimChar"/>
-        </w:rPr>
-        <w:t xml:space="preserve">##              Estimate Std. Error t value            Pr(&gt;|t|)    </w:t>
-      </w:r>
-      <w:r>
-        <w:br/>
-      </w:r>
-      <w:r>
-        <w:rPr>
-          <w:rStyle w:val="VerbatimChar"/>
-        </w:rPr>
-        <w:t xml:space="preserve">## (Intercept) 12.867983   0.008243    1561 &lt;0.0000000000000002 ***</w:t>
-      </w:r>
-      <w:r>
-        <w:br/>
-      </w:r>
-      <w:r>
-        <w:rPr>
-          <w:rStyle w:val="VerbatimChar"/>
-        </w:rPr>
-        <w:t xml:space="preserve">## ---</w:t>
-      </w:r>
-      <w:r>
-        <w:br/>
-      </w:r>
-      <w:r>
-        <w:rPr>
-          <w:rStyle w:val="VerbatimChar"/>
-        </w:rPr>
-        <w:t xml:space="preserve">## Signif. codes:  0 '***' 0.001 '**' 0.01 '*' 0.05 '.' 0.1 ' ' 1</w:t>
-      </w:r>
-      <w:r>
-        <w:br/>
-      </w:r>
-      <w:r>
-        <w:rPr>
-          <w:rStyle w:val="VerbatimChar"/>
-        </w:rPr>
-        <w:t xml:space="preserve">## </w:t>
-      </w:r>
-      <w:r>
-        <w:br/>
-      </w:r>
-      <w:r>
-        <w:rPr>
-          <w:rStyle w:val="VerbatimChar"/>
-        </w:rPr>
-        <w:t xml:space="preserve">## Residual standard error: 0.8373 on 10317 degrees of freedom</w:t>
-      </w:r>
-    </w:p>
-    <w:p>
-      <w:pPr>
-        <w:pStyle w:val="SourceCode"/>
-      </w:pPr>
-      <w:r>
-        <w:rPr>
-          <w:rStyle w:val="KeywordTok"/>
-        </w:rPr>
-        <w:t xml:space="preserve">coef</w:t>
-      </w:r>
-      <w:r>
-        <w:rPr>
-          <w:rStyle w:val="NormalTok"/>
-        </w:rPr>
-        <w:t xml:space="preserve">(lm.price_condition</w:t>
-      </w:r>
-      <w:r>
-        <w:rPr>
-          <w:rStyle w:val="FloatTok"/>
-        </w:rPr>
-        <w:t xml:space="preserve">.0</w:t>
-      </w:r>
-      <w:r>
-        <w:rPr>
-          <w:rStyle w:val="NormalTok"/>
-        </w:rPr>
-        <w:t xml:space="preserve">)</w:t>
-      </w:r>
-    </w:p>
-    <w:p>
-      <w:pPr>
-        <w:pStyle w:val="SourceCode"/>
-      </w:pPr>
-      <w:r>
-        <w:rPr>
-          <w:rStyle w:val="VerbatimChar"/>
-        </w:rPr>
-        <w:t xml:space="preserve">## (Intercept) </w:t>
-      </w:r>
-      <w:r>
-        <w:br/>
-      </w:r>
-      <w:r>
-        <w:rPr>
-          <w:rStyle w:val="VerbatimChar"/>
-        </w:rPr>
-        <w:t xml:space="preserve">##    12.86798</w:t>
-      </w:r>
-    </w:p>
-    <w:p>
-      <w:pPr>
-        <w:pStyle w:val="FirstParagraph"/>
-      </w:pPr>
-      <w:r>
-        <w:t xml:space="preserve">R uses</w:t>
-      </w:r>
-      <w:r>
-        <w:t xml:space="preserve"> </w:t>
-      </w:r>
-      <w:r>
-        <w:t xml:space="preserve">“</w:t>
-      </w:r>
-      <w:r>
-        <w:t xml:space="preserve">treatment contrasts</w:t>
-      </w:r>
-      <w:r>
-        <w:t xml:space="preserve">”</w:t>
-      </w:r>
-      <w:r>
-        <w:t xml:space="preserve"> </w:t>
-      </w:r>
-      <w:r>
-        <w:t xml:space="preserve">and therefore the Intercept refers to the first in alphabetical order, here</w:t>
-      </w:r>
-      <w:r>
-        <w:t xml:space="preserve"> </w:t>
-      </w:r>
-      <w:r>
-        <w:t xml:space="preserve">“</w:t>
-      </w:r>
-      <w:r>
-        <w:t xml:space="preserve">Null</w:t>
-      </w:r>
-      <w:r>
-        <w:t xml:space="preserve">”</w:t>
-      </w:r>
-      <w:r>
-        <w:t xml:space="preserve">. The other coefficients represent the difference. Whilst considering the boxplots, it seems rather suprising that</w:t>
-      </w:r>
-      <w:r>
-        <w:t xml:space="preserve"> </w:t>
-      </w:r>
-      <w:r>
-        <w:t xml:space="preserve">‘</w:t>
-      </w:r>
-      <w:r>
-        <w:t xml:space="preserve">as new</w:t>
-      </w:r>
-      <w:r>
-        <w:t xml:space="preserve">’</w:t>
-      </w:r>
-      <w:r>
-        <w:t xml:space="preserve"> </w:t>
-      </w:r>
-      <w:r>
-        <w:t xml:space="preserve">has the lowest mean price value. Condition</w:t>
-      </w:r>
-      <w:r>
-        <w:t xml:space="preserve"> </w:t>
-      </w:r>
-      <w:r>
-        <w:t xml:space="preserve">‘</w:t>
-      </w:r>
-      <w:r>
-        <w:t xml:space="preserve">as new</w:t>
-      </w:r>
-      <w:r>
-        <w:t xml:space="preserve">’</w:t>
-      </w:r>
-      <w:r>
-        <w:t xml:space="preserve">,</w:t>
-      </w:r>
-      <w:r>
-        <w:t xml:space="preserve"> </w:t>
-      </w:r>
-      <w:r>
-        <w:t xml:space="preserve">‘</w:t>
-      </w:r>
-      <w:r>
-        <w:t xml:space="preserve">dilapidated</w:t>
-      </w:r>
-      <w:r>
-        <w:t xml:space="preserve">’</w:t>
-      </w:r>
-      <w:r>
-        <w:t xml:space="preserve">,</w:t>
-      </w:r>
-      <w:r>
-        <w:t xml:space="preserve"> </w:t>
-      </w:r>
-      <w:r>
-        <w:t xml:space="preserve">‘</w:t>
-      </w:r>
-      <w:r>
-        <w:t xml:space="preserve">first occupation</w:t>
-      </w:r>
-      <w:r>
-        <w:t xml:space="preserve">’</w:t>
-      </w:r>
-      <w:r>
-        <w:t xml:space="preserve">,</w:t>
-      </w:r>
-      <w:r>
-        <w:t xml:space="preserve"> </w:t>
-      </w:r>
-      <w:r>
-        <w:t xml:space="preserve">‘</w:t>
-      </w:r>
-      <w:r>
-        <w:t xml:space="preserve">maintained</w:t>
-      </w:r>
-      <w:r>
-        <w:t xml:space="preserve">’</w:t>
-      </w:r>
-      <w:r>
-        <w:t xml:space="preserve"> </w:t>
-      </w:r>
-      <w:r>
-        <w:t xml:space="preserve">to have a strong effect on the response variable. The results are very suprising, as new condition negatively influences the price and condition dilapidated increases the price. The results obtained seem weak, represented in the adj. R-squared with 0.07083.</w:t>
-      </w:r>
-    </w:p>
-    <w:p>
-      <w:pPr>
-        <w:pStyle w:val="SourceCode"/>
-      </w:pPr>
-      <w:r>
-        <w:rPr>
-          <w:rStyle w:val="CommentTok"/>
-        </w:rPr>
-        <w:t xml:space="preserve">#Anova</w:t>
-      </w:r>
-      <w:r>
-        <w:br/>
-      </w:r>
-      <w:r>
-        <w:rPr>
-          <w:rStyle w:val="KeywordTok"/>
-        </w:rPr>
-        <w:t xml:space="preserve">anova</w:t>
-      </w:r>
-      <w:r>
-        <w:rPr>
-          <w:rStyle w:val="NormalTok"/>
-        </w:rPr>
-        <w:t xml:space="preserve">(lm.price_condition</w:t>
-      </w:r>
-      <w:r>
-        <w:rPr>
-          <w:rStyle w:val="FloatTok"/>
-        </w:rPr>
-        <w:t xml:space="preserve">.0</w:t>
-      </w:r>
-      <w:r>
-        <w:rPr>
-          <w:rStyle w:val="NormalTok"/>
-        </w:rPr>
-        <w:t xml:space="preserve">, lm.price_condition</w:t>
-      </w:r>
-      <w:r>
-        <w:rPr>
-          <w:rStyle w:val="FloatTok"/>
-        </w:rPr>
-        <w:t xml:space="preserve">.1</w:t>
-      </w:r>
-      <w:r>
-        <w:rPr>
-          <w:rStyle w:val="NormalTok"/>
-        </w:rPr>
-        <w:t xml:space="preserve">)</w:t>
-      </w:r>
-    </w:p>
-    <w:p>
-      <w:pPr>
-        <w:pStyle w:val="SourceCode"/>
-      </w:pPr>
-      <w:r>
-        <w:rPr>
-          <w:rStyle w:val="VerbatimChar"/>
-        </w:rPr>
-        <w:t xml:space="preserve">## Analysis of Variance Table</w:t>
-      </w:r>
-      <w:r>
-        <w:br/>
-      </w:r>
-      <w:r>
-        <w:rPr>
-          <w:rStyle w:val="VerbatimChar"/>
-        </w:rPr>
-        <w:t xml:space="preserve">## </w:t>
-      </w:r>
-      <w:r>
-        <w:br/>
-      </w:r>
-      <w:r>
-        <w:rPr>
-          <w:rStyle w:val="VerbatimChar"/>
-        </w:rPr>
-        <w:t xml:space="preserve">## Model 1: log.price ~ 1</w:t>
-      </w:r>
-      <w:r>
-        <w:br/>
-      </w:r>
-      <w:r>
-        <w:rPr>
-          <w:rStyle w:val="VerbatimChar"/>
-        </w:rPr>
-        <w:t xml:space="preserve">## Model 2: log.price ~ Condition</w:t>
-      </w:r>
-      <w:r>
-        <w:br/>
-      </w:r>
-      <w:r>
-        <w:rPr>
-          <w:rStyle w:val="VerbatimChar"/>
-        </w:rPr>
-        <w:t xml:space="preserve">##   Res.Df    RSS Df Sum of Sq      F                Pr(&gt;F)    </w:t>
-      </w:r>
-      <w:r>
-        <w:br/>
-      </w:r>
-      <w:r>
-        <w:rPr>
-          <w:rStyle w:val="VerbatimChar"/>
-        </w:rPr>
-        <w:t xml:space="preserve">## 1  10317 7232.5                                              </w:t>
-      </w:r>
-      <w:r>
-        <w:br/>
-      </w:r>
-      <w:r>
-        <w:rPr>
-          <w:rStyle w:val="VerbatimChar"/>
-        </w:rPr>
-        <w:t xml:space="preserve">## 2  10310 6715.7  7    516.86 113.36 &lt; 0.00000000000000022 ***</w:t>
-      </w:r>
-      <w:r>
-        <w:br/>
-      </w:r>
-      <w:r>
-        <w:rPr>
-          <w:rStyle w:val="VerbatimChar"/>
-        </w:rPr>
-        <w:t xml:space="preserve">## ---</w:t>
-      </w:r>
-      <w:r>
-        <w:br/>
-      </w:r>
-      <w:r>
-        <w:rPr>
-          <w:rStyle w:val="VerbatimChar"/>
-        </w:rPr>
-        <w:t xml:space="preserve">## Signif. codes:  0 '***' 0.001 '**' 0.01 '*' 0.05 '.' 0.1 ' ' 1</w:t>
-      </w:r>
-    </w:p>
-    <w:p>
-      <w:pPr>
-        <w:pStyle w:val="FirstParagraph"/>
-      </w:pPr>
-      <w:r>
-        <w:t xml:space="preserve">To further test the predictor an lm is built without slopes for every type and then tested by an F-Test (Anova). Surprsingly, the Model with slopes for the Type seems to perform better as indicated through a lower RSS value.</w:t>
-      </w:r>
-    </w:p>
-    <w:p>
-      <w:pPr>
-        <w:pStyle w:val="SourceCode"/>
-      </w:pPr>
-      <w:r>
-        <w:rPr>
-          <w:rStyle w:val="CommentTok"/>
-        </w:rPr>
         <w:t xml:space="preserve">#post-hoc contrasts</w:t>
       </w:r>
       <w:r>
@@ -3903,126 +3830,9 @@
         </w:rPr>
         <w:t xml:space="preserve">(multcomp)</w:t>
       </w:r>
-    </w:p>
-    <w:p>
-      <w:pPr>
-        <w:pStyle w:val="SourceCode"/>
-      </w:pPr>
-      <w:r>
-        <w:rPr>
-          <w:rStyle w:val="VerbatimChar"/>
-        </w:rPr>
-        <w:t xml:space="preserve">## Loading required package: mvtnorm</w:t>
-      </w:r>
-    </w:p>
-    <w:p>
-      <w:pPr>
-        <w:pStyle w:val="SourceCode"/>
-      </w:pPr>
-      <w:r>
-        <w:rPr>
-          <w:rStyle w:val="VerbatimChar"/>
-        </w:rPr>
-        <w:t xml:space="preserve">## Warning: package 'mvtnorm' was built under R version 3.6.3</w:t>
-      </w:r>
-    </w:p>
-    <w:p>
-      <w:pPr>
-        <w:pStyle w:val="SourceCode"/>
-      </w:pPr>
-      <w:r>
-        <w:rPr>
-          <w:rStyle w:val="VerbatimChar"/>
-        </w:rPr>
-        <w:t xml:space="preserve">## Loading required package: survival</w:t>
-      </w:r>
-    </w:p>
-    <w:p>
-      <w:pPr>
-        <w:pStyle w:val="SourceCode"/>
-      </w:pPr>
-      <w:r>
-        <w:rPr>
-          <w:rStyle w:val="VerbatimChar"/>
-        </w:rPr>
-        <w:t xml:space="preserve">## Loading required package: TH.data</w:t>
-      </w:r>
-    </w:p>
-    <w:p>
-      <w:pPr>
-        <w:pStyle w:val="SourceCode"/>
-      </w:pPr>
-      <w:r>
-        <w:rPr>
-          <w:rStyle w:val="VerbatimChar"/>
-        </w:rPr>
-        <w:t xml:space="preserve">## Warning: package 'TH.data' was built under R version 3.6.3</w:t>
-      </w:r>
-    </w:p>
-    <w:p>
-      <w:pPr>
-        <w:pStyle w:val="SourceCode"/>
-      </w:pPr>
-      <w:r>
-        <w:rPr>
-          <w:rStyle w:val="VerbatimChar"/>
-        </w:rPr>
-        <w:t xml:space="preserve">## Loading required package: MASS</w:t>
-      </w:r>
-    </w:p>
-    <w:p>
-      <w:pPr>
-        <w:pStyle w:val="SourceCode"/>
-      </w:pPr>
-      <w:r>
-        <w:rPr>
-          <w:rStyle w:val="VerbatimChar"/>
-        </w:rPr>
-        <w:t xml:space="preserve">## </w:t>
-      </w:r>
-      <w:r>
-        <w:br/>
-      </w:r>
-      <w:r>
-        <w:rPr>
-          <w:rStyle w:val="VerbatimChar"/>
-        </w:rPr>
-        <w:t xml:space="preserve">## Attaching package: 'TH.data'</w:t>
-      </w:r>
-    </w:p>
-    <w:p>
-      <w:pPr>
-        <w:pStyle w:val="SourceCode"/>
-      </w:pPr>
-      <w:r>
-        <w:rPr>
-          <w:rStyle w:val="VerbatimChar"/>
-        </w:rPr>
-        <w:t xml:space="preserve">## The following object is masked from 'package:MASS':</w:t>
-      </w:r>
-      <w:r>
-        <w:br/>
-      </w:r>
-      <w:r>
-        <w:rPr>
-          <w:rStyle w:val="VerbatimChar"/>
-        </w:rPr>
-        <w:t xml:space="preserve">## </w:t>
-      </w:r>
-      <w:r>
-        <w:br/>
-      </w:r>
-      <w:r>
-        <w:rPr>
-          <w:rStyle w:val="VerbatimChar"/>
-        </w:rPr>
-        <w:t xml:space="preserve">##     geyser</w:t>
-      </w:r>
-    </w:p>
-    <w:p>
-      <w:pPr>
-        <w:pStyle w:val="SourceCode"/>
-      </w:pPr>
+      <w:r>
+        <w:br/>
+      </w:r>
       <w:r>
         <w:rPr>
           <w:rStyle w:val="NormalTok"/>
